--- a/Documento-PHP.docx
+++ b/Documento-PHP.docx
@@ -125,7 +125,6 @@
           <w:numId w:val="1"/>
         </w:numPr>
       </w:pPr>
-      <w:proofErr w:type="spellStart"/>
       <w:r>
         <w:rPr>
           <w:b/>
@@ -133,7 +132,6 @@
         </w:rPr>
         <w:t>Composer</w:t>
       </w:r>
-      <w:proofErr w:type="spellEnd"/>
       <w:r>
         <w:t>: Herramienta para gestionar dependencias de PHP.</w:t>
       </w:r>
@@ -145,7 +143,6 @@
           <w:numId w:val="1"/>
         </w:numPr>
       </w:pPr>
-      <w:proofErr w:type="spellStart"/>
       <w:r>
         <w:rPr>
           <w:b/>
@@ -153,17 +150,8 @@
         </w:rPr>
         <w:t>Postman</w:t>
       </w:r>
-      <w:proofErr w:type="spellEnd"/>
-      <w:r>
-        <w:t xml:space="preserve">: Utilizado para probar los </w:t>
-      </w:r>
-      <w:proofErr w:type="spellStart"/>
-      <w:r>
-        <w:t>endpoints</w:t>
-      </w:r>
-      <w:proofErr w:type="spellEnd"/>
-      <w:r>
-        <w:t xml:space="preserve"> de la API.</w:t>
+      <w:r>
+        <w:t>: Utilizado para probar los endpoints de la API.</w:t>
       </w:r>
     </w:p>
     <w:p>
@@ -211,22 +199,7 @@
       </w:r>
       <w:r>
         <w:br/>
-      </w:r>
-      <w:proofErr w:type="spellStart"/>
-      <w:r>
-        <w:t>XAMPP</w:t>
-      </w:r>
-      <w:proofErr w:type="spellEnd"/>
-      <w:r>
-        <w:t xml:space="preserve"> es un paquete que incluye PHP, MySQL y </w:t>
-      </w:r>
-      <w:proofErr w:type="spellStart"/>
-      <w:r>
-        <w:t>phpMyAdmin</w:t>
-      </w:r>
-      <w:proofErr w:type="spellEnd"/>
-      <w:r>
-        <w:t>, lo cual facilita la instalación y configuración de un entorno de desarrollo. Puedes descargarlo desde apachefriends.org.</w:t>
+        <w:t>XAMPP es un paquete que incluye PHP, MySQL y phpMyAdmin, lo cual facilita la instalación y configuración de un entorno de desarrollo. Puedes descargarlo desde apachefriends.org.</w:t>
       </w:r>
     </w:p>
     <w:p>
@@ -237,7 +210,6 @@
           <w:numId w:val="3"/>
         </w:numPr>
       </w:pPr>
-      <w:proofErr w:type="spellStart"/>
       <w:r>
         <w:rPr>
           <w:b/>
@@ -245,17 +217,9 @@
         </w:rPr>
         <w:t>Composer</w:t>
       </w:r>
-      <w:proofErr w:type="spellEnd"/>
       <w:r>
         <w:br/>
-      </w:r>
-      <w:proofErr w:type="spellStart"/>
-      <w:r>
-        <w:t>Composer</w:t>
-      </w:r>
-      <w:proofErr w:type="spellEnd"/>
-      <w:r>
-        <w:t xml:space="preserve"> es una herramienta para gestionar las dependencias de PHP. Puedes instalarlo desde </w:t>
+        <w:t xml:space="preserve">Composer es una herramienta para gestionar las dependencias de PHP. Puedes instalarlo desde </w:t>
       </w:r>
       <w:hyperlink r:id="rId5" w:tgtFrame="_new" w:history="1">
         <w:r>
@@ -277,40 +241,16 @@
           <w:numId w:val="3"/>
         </w:numPr>
       </w:pPr>
-      <w:proofErr w:type="spellStart"/>
-      <w:r>
-        <w:rPr>
-          <w:b/>
-          <w:bCs/>
-        </w:rPr>
-        <w:t>phpMyAdmin</w:t>
-      </w:r>
-      <w:proofErr w:type="spellEnd"/>
-      <w:r>
-        <w:rPr>
-          <w:b/>
-          <w:bCs/>
-        </w:rPr>
-        <w:t xml:space="preserve"> (incluido en XAMPP)</w:t>
+      <w:r>
+        <w:rPr>
+          <w:b/>
+          <w:bCs/>
+        </w:rPr>
+        <w:t>phpMyAdmin (incluido en XAMPP)</w:t>
       </w:r>
       <w:r>
         <w:br/>
-      </w:r>
-      <w:proofErr w:type="spellStart"/>
-      <w:r>
-        <w:t>phpMyAdmin</w:t>
-      </w:r>
-      <w:proofErr w:type="spellEnd"/>
-      <w:r>
-        <w:t xml:space="preserve"> es una herramienta de administración de bases de datos MySQL que viene incluida en XAMPP, y te permitirá gestionar la base de datos del proyecto de manera visual. Accede a </w:t>
-      </w:r>
-      <w:proofErr w:type="spellStart"/>
-      <w:r>
-        <w:t>phpMyAdmin</w:t>
-      </w:r>
-      <w:proofErr w:type="spellEnd"/>
-      <w:r>
-        <w:t xml:space="preserve"> desde http://localhost/phpmyadmin una vez que XAMPP esté en ejecución.</w:t>
+        <w:t>phpMyAdmin es una herramienta de administración de bases de datos MySQL que viene incluida en XAMPP, y te permitirá gestionar la base de datos del proyecto de manera visual. Accede a phpMyAdmin desde http://localhost/phpmyadmin una vez que XAMPP esté en ejecución.</w:t>
       </w:r>
     </w:p>
     <w:p>
@@ -321,48 +261,28 @@
           <w:numId w:val="3"/>
         </w:numPr>
       </w:pPr>
-      <w:proofErr w:type="spellStart"/>
-      <w:r>
-        <w:rPr>
-          <w:b/>
-          <w:bCs/>
-        </w:rPr>
-        <w:t>Postman</w:t>
-      </w:r>
-      <w:proofErr w:type="spellEnd"/>
-      <w:r>
-        <w:rPr>
-          <w:b/>
-          <w:bCs/>
-        </w:rPr>
-        <w:t xml:space="preserve"> </w:t>
+      <w:r>
+        <w:rPr>
+          <w:b/>
+          <w:bCs/>
+        </w:rPr>
+        <w:t xml:space="preserve">Postman </w:t>
       </w:r>
       <w:r>
         <w:br/>
-        <w:t xml:space="preserve">Para probar los </w:t>
-      </w:r>
-      <w:proofErr w:type="spellStart"/>
-      <w:r>
-        <w:t>endpoints</w:t>
-      </w:r>
-      <w:proofErr w:type="spellEnd"/>
-      <w:r>
-        <w:t xml:space="preserve"> de la API, puedes usar </w:t>
+        <w:t xml:space="preserve">Para probar los endpoints de la API, puedes usar </w:t>
       </w:r>
       <w:hyperlink r:id="rId6" w:tgtFrame="_new" w:history="1">
-        <w:proofErr w:type="spellStart"/>
         <w:r>
           <w:rPr>
             <w:rStyle w:val="Hipervnculo"/>
           </w:rPr>
           <w:t>Postman</w:t>
         </w:r>
-        <w:proofErr w:type="spellEnd"/>
       </w:hyperlink>
       <w:r>
         <w:t xml:space="preserve"> o </w:t>
       </w:r>
-      <w:proofErr w:type="spellStart"/>
       <w:r>
         <w:rPr>
           <w:b/>
@@ -370,7 +290,6 @@
         </w:rPr>
         <w:t>cURL</w:t>
       </w:r>
-      <w:proofErr w:type="spellEnd"/>
       <w:r>
         <w:t xml:space="preserve"> desde la línea de comandos.</w:t>
       </w:r>
@@ -483,17 +402,15 @@
         </w:rPr>
         <w:t xml:space="preserve"> </w:t>
       </w:r>
-      <w:proofErr w:type="spellStart"/>
-      <w:r>
-        <w:t>Composer</w:t>
-      </w:r>
-      <w:proofErr w:type="spellEnd"/>
-      <w:r>
-        <w:t>:</w:t>
-      </w:r>
-    </w:p>
-    <w:p>
-      <w:r>
+      <w:r>
+        <w:t>Composer:</w:t>
+      </w:r>
+    </w:p>
+    <w:p>
+      <w:r>
+        <w:rPr>
+          <w:noProof/>
+        </w:rPr>
         <w:drawing>
           <wp:inline distT="0" distB="0" distL="0" distR="0" wp14:anchorId="299672C8" wp14:editId="0BBE1F5A">
             <wp:extent cx="5582429" cy="409632"/>
@@ -543,23 +460,7 @@
           <w:b/>
           <w:bCs/>
         </w:rPr>
-        <w:t>3. Configurar el Entorno (.</w:t>
-      </w:r>
-      <w:proofErr w:type="spellStart"/>
-      <w:r>
-        <w:rPr>
-          <w:b/>
-          <w:bCs/>
-        </w:rPr>
-        <w:t>env</w:t>
-      </w:r>
-      <w:proofErr w:type="spellEnd"/>
-      <w:r>
-        <w:rPr>
-          <w:b/>
-          <w:bCs/>
-        </w:rPr>
-        <w:t>)</w:t>
+        <w:t>3. Configurar el Entorno (.env)</w:t>
       </w:r>
     </w:p>
     <w:p>
@@ -567,18 +468,8 @@
         <w:t>El proyecto incluye</w:t>
       </w:r>
       <w:r>
-        <w:t xml:space="preserve"> un </w:t>
-      </w:r>
-      <w:proofErr w:type="gramStart"/>
-      <w:r>
-        <w:t>archivo .</w:t>
-      </w:r>
-      <w:proofErr w:type="spellStart"/>
-      <w:r>
-        <w:t>env</w:t>
-      </w:r>
-      <w:proofErr w:type="spellEnd"/>
-      <w:proofErr w:type="gramEnd"/>
+        <w:t xml:space="preserve"> un archivo .env</w:t>
+      </w:r>
       <w:r>
         <w:t>. para configurar tu entorno</w:t>
       </w:r>
@@ -586,24 +477,14 @@
         <w:t xml:space="preserve">, </w:t>
       </w:r>
       <w:r>
-        <w:t xml:space="preserve">abre el </w:t>
-      </w:r>
-      <w:proofErr w:type="gramStart"/>
-      <w:r>
-        <w:t>archivo .</w:t>
-      </w:r>
-      <w:proofErr w:type="spellStart"/>
-      <w:r>
-        <w:t>env</w:t>
-      </w:r>
-      <w:proofErr w:type="spellEnd"/>
-      <w:proofErr w:type="gramEnd"/>
-      <w:r>
-        <w:t xml:space="preserve"> y configura los parámetros de la base de datos (por ejemplo, MySQL) y otros ajustes del entorno. </w:t>
-      </w:r>
-    </w:p>
-    <w:p>
-      <w:r>
+        <w:t xml:space="preserve">abre el archivo .env y configura los parámetros de la base de datos (por ejemplo, MySQL) y otros ajustes del entorno. </w:t>
+      </w:r>
+    </w:p>
+    <w:p>
+      <w:r>
+        <w:rPr>
+          <w:noProof/>
+        </w:rPr>
         <w:drawing>
           <wp:inline distT="0" distB="0" distL="0" distR="0" wp14:anchorId="48740700" wp14:editId="1B4429F0">
             <wp:extent cx="2476846" cy="1267002"/>
@@ -653,21 +534,7 @@
           <w:b/>
           <w:bCs/>
         </w:rPr>
-        <w:t>4.</w:t>
-      </w:r>
-      <w:r>
-        <w:rPr>
-          <w:b/>
-          <w:bCs/>
-        </w:rPr>
-        <w:t xml:space="preserve"> </w:t>
-      </w:r>
-      <w:r>
-        <w:rPr>
-          <w:b/>
-          <w:bCs/>
-        </w:rPr>
-        <w:t>Migrar la Base de Datos</w:t>
+        <w:t>4. Migrar la Base de Datos</w:t>
       </w:r>
     </w:p>
     <w:p>
@@ -680,6 +547,9 @@
     </w:p>
     <w:p>
       <w:r>
+        <w:rPr>
+          <w:noProof/>
+        </w:rPr>
         <w:drawing>
           <wp:inline distT="0" distB="0" distL="0" distR="0" wp14:anchorId="39F3ACEA" wp14:editId="54573C2E">
             <wp:extent cx="3048425" cy="581106"/>
@@ -738,19 +608,14 @@
     </w:p>
     <w:p>
       <w:r>
-        <w:t xml:space="preserve">Finalmente, para iniciar el servidor local de Laravel y poder acceder a la API desde </w:t>
-      </w:r>
-      <w:proofErr w:type="spellStart"/>
-      <w:r>
-        <w:t>Postman</w:t>
-      </w:r>
-      <w:proofErr w:type="spellEnd"/>
-      <w:r>
-        <w:t>, ejecuta el siguiente comando:</w:t>
-      </w:r>
-    </w:p>
-    <w:p>
-      <w:r>
+        <w:t>Finalmente, para iniciar el servidor local de Laravel y poder acceder a la API desde Postman, ejecuta el siguiente comando:</w:t>
+      </w:r>
+    </w:p>
+    <w:p>
+      <w:r>
+        <w:rPr>
+          <w:noProof/>
+        </w:rPr>
         <w:drawing>
           <wp:inline distT="0" distB="0" distL="0" distR="0" wp14:anchorId="54A0F0B3" wp14:editId="3D3EDA05">
             <wp:extent cx="2429214" cy="247685"/>
@@ -803,23 +668,7 @@
           <w:b/>
           <w:bCs/>
         </w:rPr>
-        <w:t xml:space="preserve">Ejemplos de Uso con Herramientas como </w:t>
-      </w:r>
-      <w:proofErr w:type="spellStart"/>
-      <w:r>
-        <w:rPr>
-          <w:b/>
-          <w:bCs/>
-        </w:rPr>
-        <w:t>Postman</w:t>
-      </w:r>
-      <w:proofErr w:type="spellEnd"/>
-      <w:r>
-        <w:rPr>
-          <w:b/>
-          <w:bCs/>
-        </w:rPr>
-        <w:t xml:space="preserve"> </w:t>
+        <w:t xml:space="preserve">Ejemplos de Uso con Herramientas como Postman </w:t>
       </w:r>
     </w:p>
     <w:p>
@@ -852,7 +701,6 @@
           <w:numId w:val="4"/>
         </w:numPr>
       </w:pPr>
-      <w:proofErr w:type="spellStart"/>
       <w:r>
         <w:rPr>
           <w:b/>
@@ -860,7 +708,6 @@
         </w:rPr>
         <w:t>Postman</w:t>
       </w:r>
-      <w:proofErr w:type="spellEnd"/>
       <w:r>
         <w:t>:</w:t>
       </w:r>
@@ -918,6 +765,7 @@
       </w:pPr>
       <w:r>
         <w:rPr>
+          <w:noProof/>
           <w:lang w:val="en-US"/>
         </w:rPr>
         <w:drawing>
@@ -994,7 +842,6 @@
           <w:numId w:val="4"/>
         </w:numPr>
       </w:pPr>
-      <w:proofErr w:type="spellStart"/>
       <w:r>
         <w:rPr>
           <w:b/>
@@ -1002,7 +849,6 @@
         </w:rPr>
         <w:t>Postman</w:t>
       </w:r>
-      <w:proofErr w:type="spellEnd"/>
       <w:r>
         <w:t>:</w:t>
       </w:r>
@@ -1053,6 +899,9 @@
     </w:p>
     <w:p>
       <w:r>
+        <w:rPr>
+          <w:noProof/>
+        </w:rPr>
         <w:drawing>
           <wp:inline distT="0" distB="0" distL="0" distR="0" wp14:anchorId="0BF8271D" wp14:editId="02F6A295">
             <wp:extent cx="5612130" cy="2697480"/>
@@ -1113,7 +962,6 @@
           <w:numId w:val="5"/>
         </w:numPr>
       </w:pPr>
-      <w:proofErr w:type="spellStart"/>
       <w:r>
         <w:rPr>
           <w:b/>
@@ -1121,7 +969,6 @@
         </w:rPr>
         <w:t>Postman</w:t>
       </w:r>
-      <w:proofErr w:type="spellEnd"/>
       <w:r>
         <w:t>:</w:t>
       </w:r>
@@ -1192,6 +1039,9 @@
     </w:p>
     <w:p>
       <w:r>
+        <w:rPr>
+          <w:noProof/>
+        </w:rPr>
         <w:drawing>
           <wp:inline distT="0" distB="0" distL="0" distR="0" wp14:anchorId="6CA49BFB" wp14:editId="55DE3C7E">
             <wp:extent cx="5612130" cy="2397760"/>
@@ -1253,7 +1103,6 @@
           <w:numId w:val="6"/>
         </w:numPr>
       </w:pPr>
-      <w:proofErr w:type="spellStart"/>
       <w:r>
         <w:rPr>
           <w:b/>
@@ -1261,7 +1110,6 @@
         </w:rPr>
         <w:t>Postman</w:t>
       </w:r>
-      <w:proofErr w:type="spellEnd"/>
       <w:r>
         <w:t>:</w:t>
       </w:r>
@@ -1318,6 +1166,7 @@
       </w:pPr>
       <w:r>
         <w:rPr>
+          <w:noProof/>
           <w:lang w:val="en-US"/>
         </w:rPr>
         <w:drawing>
@@ -1379,7 +1228,6 @@
           <w:numId w:val="7"/>
         </w:numPr>
       </w:pPr>
-      <w:proofErr w:type="spellStart"/>
       <w:r>
         <w:rPr>
           <w:b/>
@@ -1387,7 +1235,6 @@
         </w:rPr>
         <w:t>Postman</w:t>
       </w:r>
-      <w:proofErr w:type="spellEnd"/>
       <w:r>
         <w:t>:</w:t>
       </w:r>
@@ -1446,6 +1293,9 @@
     </w:p>
     <w:p>
       <w:r>
+        <w:rPr>
+          <w:noProof/>
+        </w:rPr>
         <w:drawing>
           <wp:inline distT="0" distB="0" distL="0" distR="0" wp14:anchorId="6F453FC7" wp14:editId="244F5FD8">
             <wp:extent cx="5612130" cy="1997075"/>
@@ -1485,7 +1335,34 @@
     </w:p>
     <w:p/>
     <w:p/>
-    <w:p/>
+    <w:p>
+      <w:r>
+        <w:rPr>
+          <w:b/>
+          <w:bCs/>
+        </w:rPr>
+        <w:t>Notas Finales</w:t>
+      </w:r>
+    </w:p>
+    <w:p>
+      <w:r>
+        <w:rPr>
+          <w:b/>
+          <w:bCs/>
+        </w:rPr>
+        <w:t>¡Importante!</w:t>
+      </w:r>
+      <w:r>
+        <w:t xml:space="preserve"> No olvides iniciar la base de datos que se incluye en el repositorio bajo el nombre DBPrueba.</w:t>
+      </w:r>
+    </w:p>
+    <w:p>
+      <w:pPr>
+        <w:rPr>
+          <w:u w:val="single"/>
+        </w:rPr>
+      </w:pPr>
+    </w:p>
     <w:p>
       <w:pPr>
         <w:pStyle w:val="Prrafodelista"/>
